--- a/Course_Syllabus.docx
+++ b/Course_Syllabus.docx
@@ -367,27 +367,7 @@
                 <w:sz w:val="18"/>
                 <w:szCs w:val="18"/>
               </w:rPr>
-              <w:t xml:space="preserve">The University of Windsor sits on the traditional territory of the Three Fires Confederacy of First Nations, which includes the Ojibwa, the Odawa, and the Potawatomi. We respect the longstanding relationships with First Nations people in this place in the 100-mile Windsor-Essex peninsula and the straits – les </w:t>
-            </w:r>
-            <w:proofErr w:type="spellStart"/>
-            <w:r>
-              <w:rPr>
-                <w:i/>
-                <w:iCs/>
-                <w:sz w:val="18"/>
-                <w:szCs w:val="18"/>
-              </w:rPr>
-              <w:t>détroits</w:t>
-            </w:r>
-            <w:proofErr w:type="spellEnd"/>
-            <w:r>
-              <w:rPr>
-                <w:i/>
-                <w:iCs/>
-                <w:sz w:val="18"/>
-                <w:szCs w:val="18"/>
-              </w:rPr>
-              <w:t xml:space="preserve"> – of Detroit</w:t>
+              <w:t>The University of Windsor sits on the traditional territory of the Three Fires Confederacy of First Nations, which includes the Ojibwa, the Odawa, and the Potawatomi. We respect the longstanding relationships with First Nations people in this place in the 100-mile Windsor-Essex peninsula and the straits – les détroits – of Detroit</w:t>
             </w:r>
           </w:p>
         </w:tc>
@@ -1123,21 +1103,8 @@
                       <w:sz w:val="18"/>
                       <w:szCs w:val="18"/>
                     </w:rPr>
-                    <w:t xml:space="preserve">Never used Microsoft Teams </w:t>
-                  </w:r>
-                  <w:proofErr w:type="gramStart"/>
-                  <w:r>
-                    <w:rPr>
-                      <w:b/>
-                      <w:bCs/>
-                      <w:i/>
-                      <w:iCs/>
-                      <w:sz w:val="18"/>
-                      <w:szCs w:val="18"/>
-                    </w:rPr>
-                    <w:t>before?</w:t>
-                  </w:r>
-                  <w:proofErr w:type="gramEnd"/>
+                    <w:t>Never used Microsoft Teams before?</w:t>
+                  </w:r>
                 </w:p>
                 <w:p>
                   <w:pPr>
@@ -1150,27 +1117,7 @@
                       <w:sz w:val="18"/>
                       <w:szCs w:val="18"/>
                     </w:rPr>
-                    <w:t>Download the free MS-Teams client for your device and login using your UWindsor account (</w:t>
-                  </w:r>
-                  <w:proofErr w:type="spellStart"/>
-                  <w:r>
-                    <w:rPr>
-                      <w:i/>
-                      <w:iCs/>
-                      <w:sz w:val="18"/>
-                      <w:szCs w:val="18"/>
-                    </w:rPr>
-                    <w:t>uwinid</w:t>
-                  </w:r>
-                  <w:proofErr w:type="spellEnd"/>
-                  <w:r>
-                    <w:rPr>
-                      <w:i/>
-                      <w:iCs/>
-                      <w:sz w:val="18"/>
-                      <w:szCs w:val="18"/>
-                    </w:rPr>
-                    <w:t xml:space="preserve">). There are two ways to reach me, one using the direct chat to </w:t>
+                    <w:t xml:space="preserve">Download the free MS-Teams client for your device and login using your UWindsor account (uwinid). There are two ways to reach me, one using the direct chat to </w:t>
                   </w:r>
                   <w:sdt>
                     <w:sdtPr>
@@ -1508,21 +1455,10 @@
                   <w:t xml:space="preserve">, </w:t>
                 </w:r>
                 <w:r>
-                  <w:t>Dillon Hall 352</w:t>
+                  <w:t xml:space="preserve">Dillon Hall 352 </w:t>
                 </w:r>
                 <w:r>
-                  <w:t xml:space="preserve"> </w:t>
-                </w:r>
-                <w:r>
-                  <w:t>(</w:t>
-                </w:r>
-                <w:proofErr w:type="spellStart"/>
-                <w:r>
-                  <w:t>Hyflex</w:t>
-                </w:r>
-                <w:proofErr w:type="spellEnd"/>
-                <w:r>
-                  <w:t>)</w:t>
+                  <w:t>(Hyflex)</w:t>
                 </w:r>
               </w:p>
             </w:sdtContent>
@@ -1617,37 +1553,7 @@
                 <w:sz w:val="18"/>
                 <w:szCs w:val="18"/>
               </w:rPr>
-              <w:t xml:space="preserve">This course covers the basic linguistic, logical and AI approaches to the development of natural language understanding systems. Topics covered </w:t>
-            </w:r>
-            <w:proofErr w:type="gramStart"/>
-            <w:r>
-              <w:rPr>
-                <w:sz w:val="18"/>
-                <w:szCs w:val="18"/>
-              </w:rPr>
-              <w:t>include:</w:t>
-            </w:r>
-            <w:proofErr w:type="gramEnd"/>
-            <w:r>
-              <w:rPr>
-                <w:sz w:val="18"/>
-                <w:szCs w:val="18"/>
-              </w:rPr>
-              <w:t xml:space="preserve"> syntactic/parsing strategies, formal semantics, pragmatics and the resolution of various types of ambiguities. Inference strategies involved in the resolution of ambiguities at the pragmatic level include a detailed discussion of the representation of and reasoning with </w:t>
-            </w:r>
-            <w:r>
-              <w:rPr>
-                <w:sz w:val="18"/>
-                <w:szCs w:val="18"/>
-              </w:rPr>
-              <w:t>common sense</w:t>
-            </w:r>
-            <w:r>
-              <w:rPr>
-                <w:sz w:val="18"/>
-                <w:szCs w:val="18"/>
-              </w:rPr>
-              <w:t xml:space="preserve"> knowledge. The course also includes the implementation of natural language interfaces and the application of linguistic approaches to the development of intelligent text retrieval systems.</w:t>
+              <w:t>This course covers the basic linguistic, logical and AI approaches to the development of natural language understanding systems. Topics covered include: syntactic/parsing strategies, formal semantics, pragmatics and the resolution of various types of ambiguities. Inference strategies involved in the resolution of ambiguities at the pragmatic level include a detailed discussion of the representation of and reasoning with common sense knowledge. The course also includes the implementation of natural language interfaces and the application of linguistic approaches to the development of intelligent text retrieval systems.</w:t>
             </w:r>
           </w:p>
           <w:p>
@@ -1792,37 +1698,7 @@
                       <w:szCs w:val="18"/>
                       <w:lang w:val="en-US"/>
                     </w:rPr>
-                    <w:t xml:space="preserve">A. The acquisition, </w:t>
-                  </w:r>
-                  <w:proofErr w:type="gramStart"/>
-                  <w:r>
-                    <w:rPr>
-                      <w:rFonts w:asciiTheme="majorBidi" w:hAnsiTheme="majorBidi" w:cstheme="majorBidi"/>
-                      <w:b w:val="0"/>
-                      <w:bCs w:val="0"/>
-                      <w:i/>
-                      <w:iCs/>
-                      <w:color w:val="000000"/>
-                      <w:sz w:val="18"/>
-                      <w:szCs w:val="18"/>
-                      <w:lang w:val="en-US"/>
-                    </w:rPr>
-                    <w:t>application</w:t>
-                  </w:r>
-                  <w:proofErr w:type="gramEnd"/>
-                  <w:r>
-                    <w:rPr>
-                      <w:rFonts w:asciiTheme="majorBidi" w:hAnsiTheme="majorBidi" w:cstheme="majorBidi"/>
-                      <w:b w:val="0"/>
-                      <w:bCs w:val="0"/>
-                      <w:i/>
-                      <w:iCs/>
-                      <w:color w:val="000000"/>
-                      <w:sz w:val="18"/>
-                      <w:szCs w:val="18"/>
-                      <w:lang w:val="en-US"/>
-                    </w:rPr>
-                    <w:t xml:space="preserve"> and integration of knowledge</w:t>
+                    <w:t>A. The acquisition, application and integration of knowledge</w:t>
                   </w:r>
                 </w:p>
                 <w:p>
@@ -2638,63 +2514,7 @@
                       <w:szCs w:val="18"/>
                       <w:lang w:val="en-US"/>
                     </w:rPr>
-                    <w:t xml:space="preserve">E. Responsible </w:t>
-                  </w:r>
-                  <w:proofErr w:type="spellStart"/>
-                  <w:r>
-                    <w:rPr>
-                      <w:rFonts w:asciiTheme="majorBidi" w:hAnsiTheme="majorBidi" w:cstheme="majorBidi"/>
-                      <w:b w:val="0"/>
-                      <w:bCs w:val="0"/>
-                      <w:i/>
-                      <w:iCs/>
-                      <w:sz w:val="18"/>
-                      <w:szCs w:val="18"/>
-                      <w:lang w:val="en-US"/>
-                    </w:rPr>
-                    <w:t>behaviour</w:t>
-                  </w:r>
-                  <w:proofErr w:type="spellEnd"/>
-                  <w:r>
-                    <w:rPr>
-                      <w:rFonts w:asciiTheme="majorBidi" w:hAnsiTheme="majorBidi" w:cstheme="majorBidi"/>
-                      <w:b w:val="0"/>
-                      <w:bCs w:val="0"/>
-                      <w:i/>
-                      <w:iCs/>
-                      <w:sz w:val="18"/>
-                      <w:szCs w:val="18"/>
-                      <w:lang w:val="en-US"/>
-                    </w:rPr>
-                    <w:t xml:space="preserve"> to self, </w:t>
-                  </w:r>
-                  <w:proofErr w:type="gramStart"/>
-                  <w:r>
-                    <w:rPr>
-                      <w:rFonts w:asciiTheme="majorBidi" w:hAnsiTheme="majorBidi" w:cstheme="majorBidi"/>
-                      <w:b w:val="0"/>
-                      <w:bCs w:val="0"/>
-                      <w:i/>
-                      <w:iCs/>
-                      <w:sz w:val="18"/>
-                      <w:szCs w:val="18"/>
-                      <w:lang w:val="en-US"/>
-                    </w:rPr>
-                    <w:t>others</w:t>
-                  </w:r>
-                  <w:proofErr w:type="gramEnd"/>
-                  <w:r>
-                    <w:rPr>
-                      <w:rFonts w:asciiTheme="majorBidi" w:hAnsiTheme="majorBidi" w:cstheme="majorBidi"/>
-                      <w:b w:val="0"/>
-                      <w:bCs w:val="0"/>
-                      <w:i/>
-                      <w:iCs/>
-                      <w:sz w:val="18"/>
-                      <w:szCs w:val="18"/>
-                      <w:lang w:val="en-US"/>
-                    </w:rPr>
-                    <w:t xml:space="preserve"> and society</w:t>
+                    <w:t>E. Responsible behaviour to self, others and society</w:t>
                   </w:r>
                 </w:p>
                 <w:p>
@@ -2723,31 +2543,7 @@
                       <w:szCs w:val="18"/>
                       <w:lang w:val="en-US"/>
                     </w:rPr>
-                    <w:t xml:space="preserve">Explain the societal, </w:t>
-                  </w:r>
-                  <w:proofErr w:type="gramStart"/>
-                  <w:r>
-                    <w:rPr>
-                      <w:rFonts w:asciiTheme="majorBidi" w:hAnsiTheme="majorBidi" w:cstheme="majorBidi"/>
-                      <w:b w:val="0"/>
-                      <w:bCs w:val="0"/>
-                      <w:sz w:val="18"/>
-                      <w:szCs w:val="18"/>
-                      <w:lang w:val="en-US"/>
-                    </w:rPr>
-                    <w:t>legal</w:t>
-                  </w:r>
-                  <w:proofErr w:type="gramEnd"/>
-                  <w:r>
-                    <w:rPr>
-                      <w:rFonts w:asciiTheme="majorBidi" w:hAnsiTheme="majorBidi" w:cstheme="majorBidi"/>
-                      <w:b w:val="0"/>
-                      <w:bCs w:val="0"/>
-                      <w:sz w:val="18"/>
-                      <w:szCs w:val="18"/>
-                      <w:lang w:val="en-US"/>
-                    </w:rPr>
-                    <w:t xml:space="preserve"> and ethical implications of natural language processing methods and solutions.</w:t>
+                    <w:t>Explain the societal, legal and ethical implications of natural language processing methods and solutions.</w:t>
                   </w:r>
                 </w:p>
               </w:tc>
@@ -3162,6 +2958,7 @@
                   <w:rPr>
                     <w:i/>
                     <w:iCs/>
+                    <w:noProof/>
                     <w:sz w:val="18"/>
                     <w:szCs w:val="18"/>
                   </w:rPr>
@@ -3242,21 +3039,7 @@
                     <w:sz w:val="18"/>
                     <w:szCs w:val="18"/>
                   </w:rPr>
-                  <w:t>, 3rd Ed</w:t>
-                </w:r>
-                <w:r>
-                  <w:rPr>
-                    <w:sz w:val="18"/>
-                    <w:szCs w:val="18"/>
-                  </w:rPr>
-                  <w:t xml:space="preserve">. </w:t>
-                </w:r>
-                <w:r>
-                  <w:rPr>
-                    <w:sz w:val="18"/>
-                    <w:szCs w:val="18"/>
-                  </w:rPr>
-                  <w:t>Draft</w:t>
+                  <w:t>, 3rd Ed. Draft</w:t>
                 </w:r>
               </w:p>
               <w:p>
@@ -3547,23 +3330,7 @@
                       <w:sz w:val="18"/>
                       <w:szCs w:val="18"/>
                     </w:rPr>
-                    <w:t>http://cseweb.ucsd.e</w:t>
-                  </w:r>
-                  <w:r>
-                    <w:rPr>
-                      <w:rStyle w:val="Hyperlink"/>
-                      <w:sz w:val="18"/>
-                      <w:szCs w:val="18"/>
-                    </w:rPr>
-                    <w:t>d</w:t>
-                  </w:r>
-                  <w:r>
-                    <w:rPr>
-                      <w:rStyle w:val="Hyperlink"/>
-                      <w:sz w:val="18"/>
-                      <w:szCs w:val="18"/>
-                    </w:rPr>
-                    <w:t>u/~nnakashole/teaching/eisenstein-nov18.pdf</w:t>
+                    <w:t>http://cseweb.ucsd.edu/~nnakashole/teaching/eisenstein-nov18.pdf</w:t>
                   </w:r>
                 </w:hyperlink>
               </w:p>
@@ -5932,17 +5699,7 @@
                       <w:sz w:val="18"/>
                       <w:szCs w:val="18"/>
                     </w:rPr>
-                    <w:t>Neural Language Models</w:t>
-                  </w:r>
-                  <w:r>
-                    <w:rPr>
-                      <w:rFonts w:asciiTheme="majorBidi" w:eastAsia="Times New Roman" w:hAnsiTheme="majorBidi" w:cstheme="majorBidi"/>
-                      <w:b w:val="0"/>
-                      <w:bCs w:val="0"/>
-                      <w:sz w:val="18"/>
-                      <w:szCs w:val="18"/>
-                    </w:rPr>
-                    <w:t xml:space="preserve"> </w:t>
+                    <w:t xml:space="preserve">Neural Language Models </w:t>
                   </w:r>
                 </w:p>
               </w:tc>
@@ -6054,17 +5811,7 @@
                       <w:sz w:val="18"/>
                       <w:szCs w:val="18"/>
                     </w:rPr>
-                    <w:t>Sequence Labeling</w:t>
-                  </w:r>
-                  <w:r>
-                    <w:rPr>
-                      <w:rFonts w:asciiTheme="majorBidi" w:eastAsia="Times New Roman" w:hAnsiTheme="majorBidi" w:cstheme="majorBidi"/>
-                      <w:b w:val="0"/>
-                      <w:bCs w:val="0"/>
-                      <w:sz w:val="18"/>
-                      <w:szCs w:val="18"/>
-                    </w:rPr>
-                    <w:t xml:space="preserve"> </w:t>
+                    <w:t xml:space="preserve">Sequence Labeling </w:t>
                   </w:r>
                 </w:p>
               </w:tc>
@@ -6175,17 +5922,7 @@
                       <w:sz w:val="18"/>
                       <w:szCs w:val="18"/>
                     </w:rPr>
-                    <w:t>Topic Modeling</w:t>
-                  </w:r>
-                  <w:r>
-                    <w:rPr>
-                      <w:rFonts w:asciiTheme="majorBidi" w:eastAsia="Times New Roman" w:hAnsiTheme="majorBidi" w:cstheme="majorBidi"/>
-                      <w:b w:val="0"/>
-                      <w:bCs w:val="0"/>
-                      <w:sz w:val="18"/>
-                      <w:szCs w:val="18"/>
-                    </w:rPr>
-                    <w:t xml:space="preserve">, User Modeling </w:t>
+                    <w:t xml:space="preserve">Topic Modeling, User Modeling </w:t>
                   </w:r>
                 </w:p>
               </w:tc>
@@ -6824,14 +6561,7 @@
                 <w:sz w:val="18"/>
                 <w:szCs w:val="18"/>
               </w:rPr>
-              <w:t>Your knowledge will be mostly evaluated based on an ongoing research project defined in the NLP-related area.</w:t>
-            </w:r>
-            <w:r>
-              <w:rPr>
-                <w:sz w:val="18"/>
-                <w:szCs w:val="18"/>
-              </w:rPr>
-              <w:t xml:space="preserve"> </w:t>
+              <w:t xml:space="preserve">Your knowledge will be mostly evaluated based on an ongoing research project defined in the NLP-related area. </w:t>
             </w:r>
           </w:p>
           <w:p>
@@ -6957,7 +6687,7 @@
                 <w:sz w:val="18"/>
                 <w:szCs w:val="18"/>
               </w:rPr>
-              <w:t xml:space="preserve">Each assignment must be done individually or in a team of maximum 2 students. </w:t>
+              <w:t xml:space="preserve">Each assignment must be done individually. </w:t>
             </w:r>
           </w:p>
           <w:p>
@@ -7555,25 +7285,7 @@
                       <w:sz w:val="18"/>
                       <w:szCs w:val="18"/>
                     </w:rPr>
-                    <w:t xml:space="preserve">Implementation (Online Repo, e.g., </w:t>
-                  </w:r>
-                  <w:proofErr w:type="spellStart"/>
-                  <w:r>
-                    <w:rPr>
-                      <w:rFonts w:asciiTheme="majorBidi" w:eastAsia="Times New Roman" w:hAnsiTheme="majorBidi" w:cstheme="majorBidi"/>
-                      <w:sz w:val="18"/>
-                      <w:szCs w:val="18"/>
-                    </w:rPr>
-                    <w:t>Github</w:t>
-                  </w:r>
-                  <w:proofErr w:type="spellEnd"/>
-                  <w:r>
-                    <w:rPr>
-                      <w:rFonts w:asciiTheme="majorBidi" w:eastAsia="Times New Roman" w:hAnsiTheme="majorBidi" w:cstheme="majorBidi"/>
-                      <w:sz w:val="18"/>
-                      <w:szCs w:val="18"/>
-                    </w:rPr>
-                    <w:t>)</w:t>
+                    <w:t>Implementation (Online Repo, e.g., Github)</w:t>
                   </w:r>
                 </w:p>
               </w:tc>
@@ -8480,25 +8192,7 @@
                 <w:sz w:val="18"/>
                 <w:szCs w:val="18"/>
               </w:rPr>
-              <w:t xml:space="preserve">If you miss a test, </w:t>
-            </w:r>
-            <w:proofErr w:type="gramStart"/>
-            <w:r>
-              <w:rPr>
-                <w:rFonts w:asciiTheme="majorBidi" w:hAnsiTheme="majorBidi" w:cstheme="majorBidi"/>
-                <w:sz w:val="18"/>
-                <w:szCs w:val="18"/>
-              </w:rPr>
-              <w:t>assignment</w:t>
-            </w:r>
-            <w:proofErr w:type="gramEnd"/>
-            <w:r>
-              <w:rPr>
-                <w:rFonts w:asciiTheme="majorBidi" w:hAnsiTheme="majorBidi" w:cstheme="majorBidi"/>
-                <w:sz w:val="18"/>
-                <w:szCs w:val="18"/>
-              </w:rPr>
-              <w:t xml:space="preserve"> or other assessment in the course you will receive a zero mark for the missed work. If you wish to have alternate considerations due to a valid reason (as per senate bylaw 54) you must inform the instructor in writing (email) as soon as possible, preferably before the assessment, and not later than seven calendar days. Considerations for any make-up or late submissions will be done on a case-by-case basis on compassionate grounds while maintaining fairness as much as possible. No alternate considerations will be given to any missed assessment if the instructor is not informed within seven calendar days after its due date. The instructor will refuse any unsubstantiated and late requests.</w:t>
+              <w:t>If you miss a test, assignment or other assessment in the course you will receive a zero mark for the missed work. If you wish to have alternate considerations due to a valid reason (as per senate bylaw 54) you must inform the instructor in writing (email) as soon as possible, preferably before the assessment, and not later than seven calendar days. Considerations for any make-up or late submissions will be done on a case-by-case basis on compassionate grounds while maintaining fairness as much as possible. No alternate considerations will be given to any missed assessment if the instructor is not informed within seven calendar days after its due date. The instructor will refuse any unsubstantiated and late requests.</w:t>
             </w:r>
           </w:p>
           <w:p>
@@ -8545,17 +8239,7 @@
                 <w:sz w:val="18"/>
                 <w:szCs w:val="18"/>
               </w:rPr>
-              <w:t>s</w:t>
-            </w:r>
-            <w:r>
-              <w:rPr>
-                <w:rFonts w:asciiTheme="majorBidi" w:hAnsiTheme="majorBidi" w:cstheme="majorBidi"/>
-                <w:i/>
-                <w:iCs/>
-                <w:sz w:val="18"/>
-                <w:szCs w:val="18"/>
-              </w:rPr>
-              <w:t>hould a student miss a midterm exam, with appropriate documentation and verifiable reason, the weight of the missed midterm exam will be moved to the final exam.</w:t>
+              <w:t>should a student miss a midterm exam, with appropriate documentation and verifiable reason, the weight of the missed midterm exam will be moved to the final exam.</w:t>
             </w:r>
           </w:p>
           <w:p>
@@ -8654,16 +8338,7 @@
                 <w:sz w:val="20"/>
                 <w:szCs w:val="20"/>
               </w:rPr>
-              <w:t>t</w:t>
-            </w:r>
-            <w:r>
-              <w:rPr>
-                <w:i/>
-                <w:iCs/>
-                <w:sz w:val="20"/>
-                <w:szCs w:val="20"/>
-              </w:rPr>
-              <w:t>here will be no make-up of the make-up exam, and the final grade will be assigned based on overall work.</w:t>
+              <w:t>there will be no make-up of the make-up exam, and the final grade will be assigned based on overall work.</w:t>
             </w:r>
           </w:p>
           <w:p>
@@ -8709,37 +8384,7 @@
                 <w:sz w:val="18"/>
                 <w:szCs w:val="18"/>
               </w:rPr>
-              <w:t>l</w:t>
-            </w:r>
-            <w:r>
-              <w:rPr>
-                <w:rFonts w:asciiTheme="majorBidi" w:hAnsiTheme="majorBidi" w:cstheme="majorBidi"/>
-                <w:i/>
-                <w:iCs/>
-                <w:sz w:val="18"/>
-                <w:szCs w:val="18"/>
-              </w:rPr>
-              <w:t xml:space="preserve">ate submission receives </w:t>
-            </w:r>
-            <w:r>
-              <w:rPr>
-                <w:rFonts w:asciiTheme="majorBidi" w:hAnsiTheme="majorBidi" w:cstheme="majorBidi"/>
-                <w:i/>
-                <w:iCs/>
-                <w:sz w:val="18"/>
-                <w:szCs w:val="18"/>
-              </w:rPr>
-              <w:t>zero</w:t>
-            </w:r>
-            <w:r>
-              <w:rPr>
-                <w:rFonts w:asciiTheme="majorBidi" w:hAnsiTheme="majorBidi" w:cstheme="majorBidi"/>
-                <w:i/>
-                <w:iCs/>
-                <w:sz w:val="18"/>
-                <w:szCs w:val="18"/>
-              </w:rPr>
-              <w:t xml:space="preserve"> unless a verifiable reason with appropriate documentation is provided. </w:t>
+              <w:t xml:space="preserve">late submission receives zero unless a verifiable reason with appropriate documentation is provided. </w:t>
             </w:r>
           </w:p>
           <w:p>
@@ -9185,25 +8830,7 @@
                 <w:sz w:val="18"/>
                 <w:szCs w:val="18"/>
               </w:rPr>
-              <w:t xml:space="preserve">Student Evaluation of Teaching (SET) will be administered in the last 2 weeks of classes via </w:t>
-            </w:r>
-            <w:proofErr w:type="spellStart"/>
-            <w:r>
-              <w:rPr>
-                <w:rFonts w:asciiTheme="majorBidi" w:hAnsiTheme="majorBidi" w:cstheme="majorBidi"/>
-                <w:sz w:val="18"/>
-                <w:szCs w:val="18"/>
-              </w:rPr>
-              <w:t>UWinsite</w:t>
-            </w:r>
-            <w:proofErr w:type="spellEnd"/>
-            <w:r>
-              <w:rPr>
-                <w:rFonts w:asciiTheme="majorBidi" w:hAnsiTheme="majorBidi" w:cstheme="majorBidi"/>
-                <w:sz w:val="18"/>
-                <w:szCs w:val="18"/>
-              </w:rPr>
-              <w:t xml:space="preserve"> (or last week of classes in the case of 6-week classes) as per Senate policy.</w:t>
+              <w:t>Student Evaluation of Teaching (SET) will be administered in the last 2 weeks of classes via UWinsite (or last week of classes in the case of 6-week classes) as per Senate policy.</w:t>
             </w:r>
           </w:p>
           <w:p>
@@ -9285,25 +8912,7 @@
                 <w:sz w:val="18"/>
                 <w:szCs w:val="18"/>
               </w:rPr>
-              <w:t xml:space="preserve">For </w:t>
-            </w:r>
-            <w:proofErr w:type="spellStart"/>
-            <w:r>
-              <w:rPr>
-                <w:rFonts w:asciiTheme="majorBidi" w:hAnsiTheme="majorBidi" w:cstheme="majorBidi"/>
-                <w:sz w:val="18"/>
-                <w:szCs w:val="18"/>
-              </w:rPr>
-              <w:t>CompSci</w:t>
-            </w:r>
-            <w:proofErr w:type="spellEnd"/>
-            <w:r>
-              <w:rPr>
-                <w:rFonts w:asciiTheme="majorBidi" w:hAnsiTheme="majorBidi" w:cstheme="majorBidi"/>
-                <w:sz w:val="18"/>
-                <w:szCs w:val="18"/>
-              </w:rPr>
-              <w:t xml:space="preserve"> undergraduate programs and advising, including IT certificate: </w:t>
+              <w:t xml:space="preserve">For CompSci undergraduate programs and advising, including IT certificate: </w:t>
             </w:r>
             <w:hyperlink r:id="rId18" w:history="1">
               <w:r>
@@ -9435,25 +9044,7 @@
                 <w:sz w:val="18"/>
                 <w:szCs w:val="18"/>
               </w:rPr>
-              <w:t xml:space="preserve">For </w:t>
-            </w:r>
-            <w:proofErr w:type="spellStart"/>
-            <w:r>
-              <w:rPr>
-                <w:rFonts w:asciiTheme="majorBidi" w:hAnsiTheme="majorBidi" w:cstheme="majorBidi"/>
-                <w:sz w:val="18"/>
-                <w:szCs w:val="18"/>
-              </w:rPr>
-              <w:t>CompSci</w:t>
-            </w:r>
-            <w:proofErr w:type="spellEnd"/>
-            <w:r>
-              <w:rPr>
-                <w:rFonts w:asciiTheme="majorBidi" w:hAnsiTheme="majorBidi" w:cstheme="majorBidi"/>
-                <w:sz w:val="18"/>
-                <w:szCs w:val="18"/>
-              </w:rPr>
-              <w:t xml:space="preserve"> graduate programs (MSc, MSc-AI stream, and PhD): </w:t>
+              <w:t xml:space="preserve">For CompSci graduate programs (MSc, MSc-AI stream, and PhD): </w:t>
             </w:r>
             <w:hyperlink r:id="rId21" w:history="1">
               <w:r>
@@ -9481,25 +9072,7 @@
                 <w:sz w:val="18"/>
                 <w:szCs w:val="18"/>
               </w:rPr>
-              <w:t xml:space="preserve">For </w:t>
-            </w:r>
-            <w:proofErr w:type="spellStart"/>
-            <w:r>
-              <w:rPr>
-                <w:rFonts w:asciiTheme="majorBidi" w:hAnsiTheme="majorBidi" w:cstheme="majorBidi"/>
-                <w:sz w:val="18"/>
-                <w:szCs w:val="18"/>
-              </w:rPr>
-              <w:t>CompSci</w:t>
-            </w:r>
-            <w:proofErr w:type="spellEnd"/>
-            <w:r>
-              <w:rPr>
-                <w:rFonts w:asciiTheme="majorBidi" w:hAnsiTheme="majorBidi" w:cstheme="majorBidi"/>
-                <w:sz w:val="18"/>
-                <w:szCs w:val="18"/>
-              </w:rPr>
-              <w:t xml:space="preserve"> professional graduate programs (MAC</w:t>
+              <w:t>For CompSci professional graduate programs (MAC</w:t>
             </w:r>
             <w:r>
               <w:rPr>
@@ -9571,25 +9144,7 @@
                 <w:sz w:val="18"/>
                 <w:szCs w:val="18"/>
               </w:rPr>
-              <w:t xml:space="preserve">For </w:t>
-            </w:r>
-            <w:proofErr w:type="spellStart"/>
-            <w:r>
-              <w:rPr>
-                <w:rFonts w:asciiTheme="majorBidi" w:hAnsiTheme="majorBidi" w:cstheme="majorBidi"/>
-                <w:sz w:val="18"/>
-                <w:szCs w:val="18"/>
-              </w:rPr>
-              <w:t>CompSci</w:t>
-            </w:r>
-            <w:proofErr w:type="spellEnd"/>
-            <w:r>
-              <w:rPr>
-                <w:rFonts w:asciiTheme="majorBidi" w:hAnsiTheme="majorBidi" w:cstheme="majorBidi"/>
-                <w:sz w:val="18"/>
-                <w:szCs w:val="18"/>
-              </w:rPr>
-              <w:t xml:space="preserve"> technical support: </w:t>
+              <w:t xml:space="preserve">For CompSci technical support: </w:t>
             </w:r>
             <w:hyperlink r:id="rId24" w:history="1">
               <w:r>
@@ -9873,25 +9428,7 @@
                 <w:sz w:val="18"/>
                 <w:szCs w:val="18"/>
               </w:rPr>
-              <w:t xml:space="preserve">For </w:t>
-            </w:r>
-            <w:proofErr w:type="spellStart"/>
-            <w:r>
-              <w:rPr>
-                <w:rFonts w:asciiTheme="majorBidi" w:hAnsiTheme="majorBidi" w:cstheme="majorBidi"/>
-                <w:sz w:val="18"/>
-                <w:szCs w:val="18"/>
-              </w:rPr>
-              <w:t>USci</w:t>
-            </w:r>
-            <w:proofErr w:type="spellEnd"/>
-            <w:r>
-              <w:rPr>
-                <w:rFonts w:asciiTheme="majorBidi" w:hAnsiTheme="majorBidi" w:cstheme="majorBidi"/>
-                <w:sz w:val="18"/>
-                <w:szCs w:val="18"/>
-              </w:rPr>
-              <w:t xml:space="preserve"> Faculty of Science student support network: </w:t>
+              <w:t xml:space="preserve">For USci Faculty of Science student support network: </w:t>
             </w:r>
             <w:hyperlink r:id="rId31" w:history="1">
               <w:r>
@@ -9985,31 +9522,7 @@
                       <w:szCs w:val="18"/>
                       <w:lang w:eastAsia="en-CA"/>
                     </w:rPr>
-                    <w:t>My Student Support Program (</w:t>
-                  </w:r>
-                  <w:proofErr w:type="spellStart"/>
-                  <w:r>
-                    <w:rPr>
-                      <w:rFonts w:asciiTheme="majorBidi" w:eastAsia="Times New Roman" w:hAnsiTheme="majorBidi" w:cstheme="majorBidi"/>
-                      <w:i/>
-                      <w:iCs/>
-                      <w:sz w:val="18"/>
-                      <w:szCs w:val="18"/>
-                      <w:lang w:eastAsia="en-CA"/>
-                    </w:rPr>
-                    <w:t>MySSP</w:t>
-                  </w:r>
-                  <w:proofErr w:type="spellEnd"/>
-                  <w:r>
-                    <w:rPr>
-                      <w:rFonts w:asciiTheme="majorBidi" w:eastAsia="Times New Roman" w:hAnsiTheme="majorBidi" w:cstheme="majorBidi"/>
-                      <w:i/>
-                      <w:iCs/>
-                      <w:sz w:val="18"/>
-                      <w:szCs w:val="18"/>
-                      <w:lang w:eastAsia="en-CA"/>
-                    </w:rPr>
-                    <w:t xml:space="preserve">) is an immediate and fully confidential 24/7 mental health support that can be accessed for free through chat, online, and telephone. This service is available to all University of Windsor students and offered in over 30 languages. </w:t>
+                    <w:t xml:space="preserve">My Student Support Program (MySSP) is an immediate and fully confidential 24/7 mental health support that can be accessed for free through chat, online, and telephone. This service is available to all University of Windsor students and offered in over 30 languages. </w:t>
                   </w:r>
                 </w:p>
                 <w:p>
@@ -10854,29 +10367,7 @@
                 <w:sz w:val="18"/>
                 <w:szCs w:val="18"/>
               </w:rPr>
-              <w:t>non-</w:t>
-            </w:r>
-            <w:proofErr w:type="gramStart"/>
-            <w:r>
-              <w:rPr>
-                <w:b/>
-                <w:bCs/>
-                <w:smallCaps/>
-                <w:sz w:val="18"/>
-                <w:szCs w:val="18"/>
-              </w:rPr>
-              <w:t>Academic  Misconduct</w:t>
-            </w:r>
-            <w:proofErr w:type="gramEnd"/>
-            <w:r>
-              <w:rPr>
-                <w:b/>
-                <w:bCs/>
-                <w:smallCaps/>
-                <w:sz w:val="18"/>
-                <w:szCs w:val="18"/>
-              </w:rPr>
-              <w:t>:</w:t>
+              <w:t>non-Academic  Misconduct:</w:t>
             </w:r>
           </w:p>
         </w:tc>
@@ -10933,29 +10424,7 @@
                 <w:szCs w:val="18"/>
                 <w:lang w:val="en-US"/>
               </w:rPr>
-              <w:t xml:space="preserve">This course, along with all its components such as lab sections are, without question, safe places for students of all races, genders, sexes, ages, sexual orientations, religions, disabilities, and socioeconomic statuses. Disrespectful attitude, sarcastic comments, offensive language, or language that could be translated as offensive and/or marginalize anyone are </w:t>
-            </w:r>
-            <w:proofErr w:type="gramStart"/>
-            <w:r>
-              <w:rPr>
-                <w:rFonts w:asciiTheme="majorBidi" w:hAnsiTheme="majorBidi" w:cstheme="majorBidi"/>
-                <w:bCs/>
-                <w:sz w:val="18"/>
-                <w:szCs w:val="18"/>
-                <w:lang w:val="en-US"/>
-              </w:rPr>
-              <w:t>absolutely unacceptable</w:t>
-            </w:r>
-            <w:proofErr w:type="gramEnd"/>
-            <w:r>
-              <w:rPr>
-                <w:rFonts w:asciiTheme="majorBidi" w:hAnsiTheme="majorBidi" w:cstheme="majorBidi"/>
-                <w:bCs/>
-                <w:sz w:val="18"/>
-                <w:szCs w:val="18"/>
-                <w:lang w:val="en-US"/>
-              </w:rPr>
-              <w:t xml:space="preserve">. Immediate actions will be taken by the instructor to protect the safety and comfort of the students. An ethnically rich and diverse multi-cultural world should be celebrated in the classroom. The instructor, too, must treat every student equally and with the respect and compassion that all students deserve. Furthermore, UWindsor is committed to combatting sexual misconduct. All members are required to report any instances of sexual misconduct, including harassment and sexual violence, to the </w:t>
+              <w:t xml:space="preserve">This course, along with all its components such as lab sections are, without question, safe places for students of all races, genders, sexes, ages, sexual orientations, religions, disabilities, and socioeconomic statuses. Disrespectful attitude, sarcastic comments, offensive language, or language that could be translated as offensive and/or marginalize anyone are absolutely unacceptable. Immediate actions will be taken by the instructor to protect the safety and comfort of the students. An ethnically rich and diverse multi-cultural world should be celebrated in the classroom. The instructor, too, must treat every student equally and with the respect and compassion that all students deserve. Furthermore, UWindsor is committed to combatting sexual misconduct. All members are required to report any instances of sexual misconduct, including harassment and sexual violence, to the </w:t>
             </w:r>
             <w:hyperlink r:id="rId38" w:history="1">
               <w:r>
@@ -11768,33 +11237,7 @@
                 <w:szCs w:val="18"/>
                 <w:lang w:val="en-US"/>
               </w:rPr>
-              <w:t xml:space="preserve">Any other </w:t>
-            </w:r>
-            <w:proofErr w:type="spellStart"/>
-            <w:r>
-              <w:rPr>
-                <w:rFonts w:asciiTheme="majorBidi" w:hAnsiTheme="majorBidi" w:cstheme="majorBidi"/>
-                <w:bCs/>
-                <w:i/>
-                <w:iCs/>
-                <w:sz w:val="18"/>
-                <w:szCs w:val="18"/>
-                <w:lang w:val="en-US"/>
-              </w:rPr>
-              <w:t>behaviour</w:t>
-            </w:r>
-            <w:proofErr w:type="spellEnd"/>
-            <w:r>
-              <w:rPr>
-                <w:rFonts w:asciiTheme="majorBidi" w:hAnsiTheme="majorBidi" w:cstheme="majorBidi"/>
-                <w:bCs/>
-                <w:i/>
-                <w:iCs/>
-                <w:sz w:val="18"/>
-                <w:szCs w:val="18"/>
-                <w:lang w:val="en-US"/>
-              </w:rPr>
-              <w:t xml:space="preserve"> which attempts unfairly to give you some advantage over other students during the grade-assessment process.</w:t>
+              <w:t>Any other behaviour which attempts unfairly to give you some advantage over other students during the grade-assessment process.</w:t>
             </w:r>
           </w:p>
           <w:p>
@@ -17131,6 +16574,7 @@
     <w:rsid w:val="00973754"/>
     <w:rsid w:val="00A27AEB"/>
     <w:rsid w:val="00AC7392"/>
+    <w:rsid w:val="00AE7520"/>
     <w:rsid w:val="00CE6838"/>
     <w:rsid w:val="00CF7612"/>
     <w:rsid w:val="00D3139F"/>
@@ -17607,10 +17051,6 @@
       <w:szCs w:val="24"/>
     </w:rPr>
   </w:style>
-  <w:style w:type="paragraph" w:customStyle="1" w:styleId="931684B37889401B92C3813F6A9BA1ED">
-    <w:name w:val="931684B37889401B92C3813F6A9BA1ED"/>
-    <w:rsid w:val="00EA0826"/>
-  </w:style>
   <w:style w:type="paragraph" w:customStyle="1" w:styleId="B6F52D4AE9794AF188C31DB401A803921">
     <w:name w:val="B6F52D4AE9794AF188C31DB401A803921"/>
     <w:rsid w:val="007A398C"/>
@@ -17697,18 +17137,6 @@
   </w:style>
   <w:style w:type="paragraph" w:customStyle="1" w:styleId="0CB4EE84FD0B4D539DF196096D3C335C1">
     <w:name w:val="0CB4EE84FD0B4D539DF196096D3C335C1"/>
-    <w:rsid w:val="007A398C"/>
-    <w:pPr>
-      <w:spacing w:after="0" w:line="240" w:lineRule="auto"/>
-    </w:pPr>
-    <w:rPr>
-      <w:rFonts w:ascii="Times New Roman" w:eastAsia="Times New Roman" w:hAnsi="Times New Roman" w:cs="Times New Roman"/>
-      <w:sz w:val="24"/>
-      <w:szCs w:val="24"/>
-    </w:rPr>
-  </w:style>
-  <w:style w:type="paragraph" w:customStyle="1" w:styleId="D9FF4DA959CE459380BB64F7FA3A0FF91">
-    <w:name w:val="D9FF4DA959CE459380BB64F7FA3A0FF91"/>
     <w:rsid w:val="007A398C"/>
     <w:pPr>
       <w:spacing w:after="0" w:line="240" w:lineRule="auto"/>
